--- a/отчет.docx
+++ b/отчет.docx
@@ -802,25 +802,7 @@
           <w:sz w:val="28"/>
           <w:szCs w:val="28"/>
         </w:rPr>
-        <w:t xml:space="preserve">Для изображений </w:t>
-      </w:r>
-      <w:proofErr w:type="gramStart"/>
-      <w:r>
-        <w:rPr>
-          <w:rFonts w:ascii="Times New Roman" w:hAnsi="Times New Roman" w:cs="Times New Roman"/>
-          <w:sz w:val="28"/>
-          <w:szCs w:val="28"/>
-        </w:rPr>
-        <w:t>1-100</w:t>
-      </w:r>
-      <w:proofErr w:type="gramEnd"/>
-      <w:r>
-        <w:rPr>
-          <w:rFonts w:ascii="Times New Roman" w:hAnsi="Times New Roman" w:cs="Times New Roman"/>
-          <w:sz w:val="28"/>
-          <w:szCs w:val="28"/>
-        </w:rPr>
-        <w:t xml:space="preserve"> по аналогии с поиском границ необходимо сделать матрицу, которая позволит найти этот паттерн.</w:t>
+        <w:t>Для изображений 1-100 по аналогии с поиском границ необходимо сделать матрицу, которая позволит найти этот паттерн.</w:t>
       </w:r>
     </w:p>
     <w:p>
@@ -893,7 +875,6 @@
           <w:bCs/>
           <w:sz w:val="28"/>
           <w:szCs w:val="28"/>
-          <w:lang w:val="en-US"/>
         </w:rPr>
       </w:pPr>
       <w:r>
@@ -935,15 +916,7 @@
           <w:sz w:val="28"/>
           <w:szCs w:val="28"/>
         </w:rPr>
-        <w:t>cv2</w:t>
-      </w:r>
-      <w:r>
-        <w:rPr>
-          <w:bCs/>
-          <w:sz w:val="28"/>
-          <w:szCs w:val="28"/>
-        </w:rPr>
-        <w:t>.</w:t>
+        <w:t>cv2.</w:t>
       </w:r>
     </w:p>
     <w:p>
@@ -961,7 +934,6 @@
           <w:bCs/>
           <w:sz w:val="28"/>
           <w:szCs w:val="28"/>
-          <w:lang w:val="en-US"/>
         </w:rPr>
         <w:tab/>
       </w:r>
@@ -987,6 +959,7 @@
       <w:r>
         <w:rPr>
           <w:bCs/>
+          <w:noProof/>
           <w:sz w:val="28"/>
           <w:szCs w:val="28"/>
         </w:rPr>
@@ -1072,7 +1045,6 @@
           <w:bCs/>
           <w:sz w:val="28"/>
           <w:szCs w:val="28"/>
-          <w:lang w:val="en-US"/>
         </w:rPr>
       </w:pPr>
       <w:r>
@@ -1096,7 +1068,6 @@
           <w:bCs/>
           <w:sz w:val="28"/>
           <w:szCs w:val="28"/>
-          <w:lang w:val="en-US"/>
         </w:rPr>
         <w:t>:</w:t>
       </w:r>
@@ -1174,15 +1145,7 @@
           <w:sz w:val="28"/>
           <w:szCs w:val="28"/>
         </w:rPr>
-        <w:t>, cv2.IMREAD_GRAYSCALE)</w:t>
-      </w:r>
-      <w:r>
-        <w:rPr>
-          <w:bCs/>
-          <w:sz w:val="28"/>
-          <w:szCs w:val="28"/>
-        </w:rPr>
-        <w:t>)</w:t>
+        <w:t>, cv2.IMREAD_GRAYSCALE))</w:t>
       </w:r>
     </w:p>
     <w:p>
@@ -1268,6 +1231,7 @@
         <w:rPr>
           <w:rFonts w:ascii="Times New Roman" w:hAnsi="Times New Roman" w:cs="Times New Roman"/>
           <w:bCs/>
+          <w:noProof/>
           <w:sz w:val="28"/>
           <w:szCs w:val="28"/>
         </w:rPr>
@@ -1328,25 +1292,7 @@
           <w:sz w:val="28"/>
           <w:szCs w:val="28"/>
         </w:rPr>
-        <w:t xml:space="preserve">Рис. 2 - </w:t>
-      </w:r>
-      <w:r>
-        <w:rPr>
-          <w:rFonts w:ascii="Times New Roman" w:hAnsi="Times New Roman" w:cs="Times New Roman"/>
-          <w:bCs/>
-          <w:sz w:val="28"/>
-          <w:szCs w:val="28"/>
-        </w:rPr>
-        <w:t>пример работы</w:t>
-      </w:r>
-      <w:r>
-        <w:rPr>
-          <w:rFonts w:ascii="Times New Roman" w:hAnsi="Times New Roman" w:cs="Times New Roman"/>
-          <w:bCs/>
-          <w:sz w:val="28"/>
-          <w:szCs w:val="28"/>
-        </w:rPr>
-        <w:t xml:space="preserve"> </w:t>
+        <w:t xml:space="preserve">Рис. 2 - пример работы </w:t>
       </w:r>
       <w:r>
         <w:rPr>
@@ -1451,19 +1397,8 @@
           <w:sz w:val="28"/>
           <w:szCs w:val="28"/>
         </w:rPr>
-        <w:t xml:space="preserve">и. Он был выполнен с </w:t>
-      </w:r>
-      <w:proofErr w:type="gramStart"/>
-      <w:r>
-        <w:rPr>
-          <w:rFonts w:ascii="Times New Roman" w:hAnsi="Times New Roman" w:cs="Times New Roman"/>
-          <w:bCs/>
-          <w:sz w:val="28"/>
-          <w:szCs w:val="28"/>
-        </w:rPr>
-        <w:t>параметрами .</w:t>
-      </w:r>
-      <w:proofErr w:type="gramEnd"/>
+        <w:t>и. Он был выполнен с параметрами .</w:t>
+      </w:r>
     </w:p>
     <w:p>
       <w:pPr>
@@ -1791,16 +1726,7 @@
           <w:szCs w:val="28"/>
         </w:rPr>
         <w:lastRenderedPageBreak/>
-        <w:t>пиксель.</w:t>
-      </w:r>
-      <w:r>
-        <w:rPr>
-          <w:rFonts w:ascii="Times New Roman" w:hAnsi="Times New Roman" w:cs="Times New Roman"/>
-          <w:bCs/>
-          <w:sz w:val="28"/>
-          <w:szCs w:val="28"/>
-        </w:rPr>
-        <w:t xml:space="preserve"> </w:t>
+        <w:t xml:space="preserve">пиксель. </w:t>
       </w:r>
       <w:r>
         <w:rPr>
@@ -2579,7 +2505,6 @@
           <w:bCs/>
           <w:sz w:val="28"/>
           <w:szCs w:val="28"/>
-          <w:lang w:val="en-US"/>
         </w:rPr>
         <w:t xml:space="preserve"> </w:t>
       </w:r>
@@ -2625,16 +2550,7 @@
           <w:sz w:val="28"/>
           <w:szCs w:val="28"/>
         </w:rPr>
-        <w:t xml:space="preserve"> объекта</w:t>
-      </w:r>
-      <w:r>
-        <w:rPr>
-          <w:rFonts w:ascii="Times New Roman" w:hAnsi="Times New Roman" w:cs="Times New Roman"/>
-          <w:bCs/>
-          <w:sz w:val="28"/>
-          <w:szCs w:val="28"/>
-        </w:rPr>
-        <w:t xml:space="preserve">, </w:t>
+        <w:t xml:space="preserve"> объекта, </w:t>
       </w:r>
       <w:r>
         <w:rPr>
@@ -2729,6 +2645,7 @@
       <w:r>
         <w:rPr>
           <w:bCs/>
+          <w:noProof/>
           <w:sz w:val="28"/>
           <w:szCs w:val="28"/>
         </w:rPr>
@@ -2772,6 +2689,7 @@
       <w:r>
         <w:rPr>
           <w:bCs/>
+          <w:noProof/>
           <w:sz w:val="28"/>
           <w:szCs w:val="28"/>
         </w:rPr>
@@ -2826,6 +2744,7 @@
       <w:r>
         <w:rPr>
           <w:bCs/>
+          <w:noProof/>
           <w:sz w:val="28"/>
           <w:szCs w:val="28"/>
         </w:rPr>
@@ -2868,6 +2787,7 @@
       <w:r>
         <w:rPr>
           <w:bCs/>
+          <w:noProof/>
           <w:sz w:val="28"/>
           <w:szCs w:val="28"/>
         </w:rPr>
@@ -2925,15 +2845,7 @@
           <w:sz w:val="28"/>
           <w:szCs w:val="28"/>
         </w:rPr>
-        <w:t xml:space="preserve">Рис. 3 - </w:t>
-      </w:r>
-      <w:r>
-        <w:rPr>
-          <w:bCs/>
-          <w:sz w:val="28"/>
-          <w:szCs w:val="28"/>
-        </w:rPr>
-        <w:t>Пример работы</w:t>
+        <w:t>Рис. 3 - Пример работы</w:t>
       </w:r>
     </w:p>
     <w:p>
@@ -3022,6 +2934,7 @@
       <w:r>
         <w:rPr>
           <w:bCs/>
+          <w:noProof/>
           <w:sz w:val="28"/>
           <w:szCs w:val="28"/>
         </w:rPr>
@@ -3132,6 +3045,7 @@
       <w:r>
         <w:rPr>
           <w:bCs/>
+          <w:noProof/>
           <w:sz w:val="28"/>
           <w:szCs w:val="28"/>
         </w:rPr>
@@ -3186,6 +3100,7 @@
       <w:r>
         <w:rPr>
           <w:bCs/>
+          <w:noProof/>
           <w:sz w:val="28"/>
           <w:szCs w:val="28"/>
         </w:rPr>
@@ -3239,6 +3154,7 @@
       <w:r>
         <w:rPr>
           <w:bCs/>
+          <w:noProof/>
           <w:sz w:val="28"/>
           <w:szCs w:val="28"/>
         </w:rPr>
@@ -3295,15 +3211,7 @@
           <w:sz w:val="28"/>
           <w:szCs w:val="28"/>
         </w:rPr>
-        <w:t xml:space="preserve">Рис. 5 - </w:t>
-      </w:r>
-      <w:r>
-        <w:rPr>
-          <w:bCs/>
-          <w:sz w:val="28"/>
-          <w:szCs w:val="28"/>
-        </w:rPr>
-        <w:t>Пример сверток</w:t>
+        <w:t>Рис. 5 - Пример сверток</w:t>
       </w:r>
     </w:p>
     <w:p>
@@ -3340,6 +3248,7 @@
     <w:p>
       <w:pPr>
         <w:spacing w:after="160" w:line="259" w:lineRule="auto"/>
+        <w:ind w:firstLine="708"/>
         <w:jc w:val="both"/>
         <w:rPr>
           <w:bCs/>
@@ -3353,8 +3262,374 @@
           <w:sz w:val="28"/>
           <w:szCs w:val="28"/>
         </w:rPr>
+        <w:t>Второй</w:t>
+      </w:r>
+      <w:r>
+        <w:rPr>
+          <w:bCs/>
+          <w:sz w:val="28"/>
+          <w:szCs w:val="28"/>
+        </w:rPr>
+        <w:t xml:space="preserve"> алгоритм это </w:t>
+      </w:r>
+      <w:r>
+        <w:rPr>
+          <w:bCs/>
+          <w:sz w:val="28"/>
+          <w:szCs w:val="28"/>
+          <w:lang w:val="en-US"/>
+        </w:rPr>
+        <w:t>SIFT</w:t>
+      </w:r>
+      <w:r>
+        <w:rPr>
+          <w:bCs/>
+          <w:sz w:val="28"/>
+          <w:szCs w:val="28"/>
+        </w:rPr>
+        <w:t>.</w:t>
+      </w:r>
+      <w:r>
+        <w:rPr>
+          <w:bCs/>
+          <w:sz w:val="28"/>
+          <w:szCs w:val="28"/>
+        </w:rPr>
+        <w:t xml:space="preserve"> </w:t>
+      </w:r>
+      <w:r>
+        <w:rPr>
+          <w:bCs/>
+          <w:sz w:val="28"/>
+          <w:szCs w:val="28"/>
+        </w:rPr>
+        <w:t>Э</w:t>
+      </w:r>
+      <w:r>
+        <w:rPr>
+          <w:bCs/>
+          <w:sz w:val="28"/>
+          <w:szCs w:val="28"/>
+        </w:rPr>
+        <w:t>то алгоритм для поиска и описания локальных особенностей на изображениях. Его основная задача — находить характерные точки, которые устойчивы к масштабированию, повороту и частично к изменению освещения.</w:t>
+      </w:r>
+    </w:p>
+    <w:p>
+      <w:pPr>
+        <w:spacing w:after="160" w:line="259" w:lineRule="auto"/>
+        <w:jc w:val="both"/>
+        <w:rPr>
+          <w:bCs/>
+          <w:sz w:val="28"/>
+          <w:szCs w:val="28"/>
+        </w:rPr>
+      </w:pPr>
+      <w:r>
+        <w:rPr>
+          <w:bCs/>
+          <w:sz w:val="28"/>
+          <w:szCs w:val="28"/>
+        </w:rPr>
         <w:tab/>
-        <w:t xml:space="preserve">В качестве второго алгоритма выступает </w:t>
+        <w:t>Он работает по следующему алгоритму</w:t>
+      </w:r>
+      <w:r>
+        <w:rPr>
+          <w:bCs/>
+          <w:sz w:val="28"/>
+          <w:szCs w:val="28"/>
+        </w:rPr>
+        <w:t>:</w:t>
+      </w:r>
+    </w:p>
+    <w:p>
+      <w:pPr>
+        <w:pStyle w:val="a9"/>
+        <w:numPr>
+          <w:ilvl w:val="0"/>
+          <w:numId w:val="4"/>
+        </w:numPr>
+        <w:jc w:val="both"/>
+        <w:rPr>
+          <w:rFonts w:ascii="Times New Roman" w:hAnsi="Times New Roman" w:cs="Times New Roman"/>
+          <w:bCs/>
+          <w:sz w:val="28"/>
+          <w:szCs w:val="28"/>
+        </w:rPr>
+      </w:pPr>
+      <w:r>
+        <w:rPr>
+          <w:rFonts w:ascii="Times New Roman" w:hAnsi="Times New Roman" w:cs="Times New Roman"/>
+          <w:bCs/>
+          <w:sz w:val="28"/>
+          <w:szCs w:val="28"/>
+        </w:rPr>
+        <w:lastRenderedPageBreak/>
+        <w:t>Поиск экстремумов в пространстве масштабов. Изображение размазывается с разными масштабами, ищутся точки, которые являются максимумом или минимумом среди соседей.</w:t>
+      </w:r>
+    </w:p>
+    <w:p>
+      <w:pPr>
+        <w:pStyle w:val="a9"/>
+        <w:numPr>
+          <w:ilvl w:val="0"/>
+          <w:numId w:val="4"/>
+        </w:numPr>
+        <w:jc w:val="both"/>
+        <w:rPr>
+          <w:rFonts w:ascii="Times New Roman" w:hAnsi="Times New Roman" w:cs="Times New Roman"/>
+          <w:bCs/>
+          <w:sz w:val="28"/>
+          <w:szCs w:val="28"/>
+        </w:rPr>
+      </w:pPr>
+      <w:r>
+        <w:rPr>
+          <w:rFonts w:ascii="Times New Roman" w:hAnsi="Times New Roman" w:cs="Times New Roman"/>
+          <w:bCs/>
+          <w:sz w:val="28"/>
+          <w:szCs w:val="28"/>
+        </w:rPr>
+        <w:t>Определение точного положения ключевой точки. Для каждой найденной точки уточняется положение и отбрасываются слабые и неустойчивые точки, например: на краях.</w:t>
+      </w:r>
+    </w:p>
+    <w:p>
+      <w:pPr>
+        <w:pStyle w:val="a9"/>
+        <w:numPr>
+          <w:ilvl w:val="0"/>
+          <w:numId w:val="4"/>
+        </w:numPr>
+        <w:jc w:val="both"/>
+        <w:rPr>
+          <w:rFonts w:ascii="Times New Roman" w:hAnsi="Times New Roman" w:cs="Times New Roman"/>
+          <w:bCs/>
+          <w:sz w:val="28"/>
+          <w:szCs w:val="28"/>
+        </w:rPr>
+      </w:pPr>
+      <w:r>
+        <w:rPr>
+          <w:rFonts w:ascii="Times New Roman" w:hAnsi="Times New Roman" w:cs="Times New Roman"/>
+          <w:bCs/>
+          <w:sz w:val="28"/>
+          <w:szCs w:val="28"/>
+        </w:rPr>
+        <w:t>Определение ориентации. Для каждой точки вычисляется направление градиента, чтобы сделать описание инвариантным к повороту.</w:t>
+      </w:r>
+    </w:p>
+    <w:p>
+      <w:pPr>
+        <w:pStyle w:val="a9"/>
+        <w:numPr>
+          <w:ilvl w:val="0"/>
+          <w:numId w:val="4"/>
+        </w:numPr>
+        <w:jc w:val="both"/>
+        <w:rPr>
+          <w:rFonts w:ascii="Times New Roman" w:hAnsi="Times New Roman" w:cs="Times New Roman"/>
+          <w:bCs/>
+          <w:sz w:val="28"/>
+          <w:szCs w:val="28"/>
+        </w:rPr>
+      </w:pPr>
+      <w:r>
+        <w:rPr>
+          <w:rFonts w:ascii="Times New Roman" w:hAnsi="Times New Roman" w:cs="Times New Roman"/>
+          <w:bCs/>
+          <w:sz w:val="28"/>
+          <w:szCs w:val="28"/>
+        </w:rPr>
+        <w:t>Построение дескриптора. Вокруг каждой точки строится вектор признаков, который описывает локальную структуру изображения.</w:t>
+      </w:r>
+    </w:p>
+    <w:p>
+      <w:pPr>
+        <w:ind w:left="1074"/>
+        <w:jc w:val="both"/>
+        <w:rPr>
+          <w:bCs/>
+          <w:sz w:val="28"/>
+          <w:szCs w:val="28"/>
+        </w:rPr>
+      </w:pPr>
+    </w:p>
+    <w:p>
+      <w:pPr>
+        <w:spacing w:after="160" w:line="259" w:lineRule="auto"/>
+        <w:jc w:val="both"/>
+        <w:rPr>
+          <w:bCs/>
+          <w:sz w:val="28"/>
+          <w:szCs w:val="28"/>
+        </w:rPr>
+      </w:pPr>
+      <w:r>
+        <w:rPr>
+          <w:bCs/>
+          <w:sz w:val="28"/>
+          <w:szCs w:val="28"/>
+        </w:rPr>
+        <w:tab/>
+        <w:t xml:space="preserve">Для поиска совпадающих дескрипторов между пятерном и изображением, используется алгоритм </w:t>
+      </w:r>
+      <w:proofErr w:type="spellStart"/>
+      <w:r>
+        <w:rPr>
+          <w:bCs/>
+          <w:sz w:val="28"/>
+          <w:szCs w:val="28"/>
+        </w:rPr>
+        <w:t>BFMatcher</w:t>
+      </w:r>
+      <w:proofErr w:type="spellEnd"/>
+      <w:r>
+        <w:rPr>
+          <w:bCs/>
+          <w:sz w:val="28"/>
+          <w:szCs w:val="28"/>
+        </w:rPr>
+        <w:t xml:space="preserve">. </w:t>
+      </w:r>
+      <w:r>
+        <w:rPr>
+          <w:bCs/>
+          <w:sz w:val="28"/>
+          <w:szCs w:val="28"/>
+        </w:rPr>
+        <w:t> </w:t>
+      </w:r>
+      <w:r>
+        <w:rPr>
+          <w:bCs/>
+          <w:sz w:val="28"/>
+          <w:szCs w:val="28"/>
+        </w:rPr>
+        <w:t>Э</w:t>
+      </w:r>
+      <w:r>
+        <w:rPr>
+          <w:bCs/>
+          <w:sz w:val="28"/>
+          <w:szCs w:val="28"/>
+        </w:rPr>
+        <w:t>то простой способ сопоставления дескрипторов между двумя изображениями. Он сравнивает каждый дескриптор первого изображения со всеми дескрипторами второго и находит наиболее похожие пары</w:t>
+      </w:r>
+      <w:r>
+        <w:rPr>
+          <w:bCs/>
+          <w:sz w:val="28"/>
+          <w:szCs w:val="28"/>
+        </w:rPr>
+        <w:t>.</w:t>
+      </w:r>
+    </w:p>
+    <w:p>
+      <w:pPr>
+        <w:spacing w:after="160" w:line="259" w:lineRule="auto"/>
+        <w:jc w:val="both"/>
+        <w:rPr>
+          <w:bCs/>
+          <w:sz w:val="28"/>
+          <w:szCs w:val="28"/>
+        </w:rPr>
+      </w:pPr>
+      <w:r>
+        <w:rPr>
+          <w:bCs/>
+          <w:sz w:val="28"/>
+          <w:szCs w:val="28"/>
+        </w:rPr>
+        <w:tab/>
+        <w:t xml:space="preserve">Дальше проходит </w:t>
+      </w:r>
+      <w:r>
+        <w:rPr>
+          <w:bCs/>
+          <w:sz w:val="28"/>
+          <w:szCs w:val="28"/>
+        </w:rPr>
+        <w:t>отсе</w:t>
+      </w:r>
+      <w:r>
+        <w:rPr>
+          <w:bCs/>
+          <w:sz w:val="28"/>
+          <w:szCs w:val="28"/>
+        </w:rPr>
+        <w:t>ивание</w:t>
+      </w:r>
+      <w:r>
+        <w:rPr>
+          <w:bCs/>
+          <w:sz w:val="28"/>
+          <w:szCs w:val="28"/>
+        </w:rPr>
+        <w:t xml:space="preserve"> ложны</w:t>
+      </w:r>
+      <w:r>
+        <w:rPr>
+          <w:bCs/>
+          <w:sz w:val="28"/>
+          <w:szCs w:val="28"/>
+        </w:rPr>
+        <w:t>х</w:t>
+      </w:r>
+      <w:r>
+        <w:rPr>
+          <w:bCs/>
+          <w:sz w:val="28"/>
+          <w:szCs w:val="28"/>
+        </w:rPr>
+        <w:t xml:space="preserve"> совпадения и оставить только действительно похожие участки.</w:t>
+      </w:r>
+      <w:r>
+        <w:rPr>
+          <w:bCs/>
+          <w:sz w:val="28"/>
+          <w:szCs w:val="28"/>
+        </w:rPr>
+        <w:t xml:space="preserve"> Если таких участков меньше 4, то этот участок отсеивается. </w:t>
+      </w:r>
+    </w:p>
+    <w:p>
+      <w:pPr>
+        <w:spacing w:after="160" w:line="259" w:lineRule="auto"/>
+        <w:jc w:val="both"/>
+        <w:rPr>
+          <w:bCs/>
+          <w:sz w:val="28"/>
+          <w:szCs w:val="28"/>
+        </w:rPr>
+      </w:pPr>
+      <w:r>
+        <w:rPr>
+          <w:bCs/>
+          <w:sz w:val="28"/>
+          <w:szCs w:val="28"/>
+        </w:rPr>
+        <w:tab/>
+        <w:t>Далее полученный участок подается в следующий алгоритм.</w:t>
+      </w:r>
+    </w:p>
+    <w:p>
+      <w:pPr>
+        <w:spacing w:after="160" w:line="259" w:lineRule="auto"/>
+        <w:ind w:firstLine="708"/>
+        <w:jc w:val="both"/>
+        <w:rPr>
+          <w:bCs/>
+          <w:sz w:val="28"/>
+          <w:szCs w:val="28"/>
+        </w:rPr>
+      </w:pPr>
+      <w:r>
+        <w:rPr>
+          <w:bCs/>
+          <w:sz w:val="28"/>
+          <w:szCs w:val="28"/>
+        </w:rPr>
+        <w:t xml:space="preserve">В качестве третьего алгоритма выступает </w:t>
       </w:r>
       <w:r>
         <w:rPr>
@@ -3370,23 +3645,47 @@
           <w:sz w:val="28"/>
           <w:szCs w:val="28"/>
         </w:rPr>
-        <w:t xml:space="preserve"> (сегмент кода рис. 6). </w:t>
-      </w:r>
-      <w:r>
-        <w:rPr>
-          <w:bCs/>
-          <w:sz w:val="28"/>
-          <w:szCs w:val="28"/>
-        </w:rPr>
-        <w:t>Э</w:t>
-      </w:r>
-      <w:r>
-        <w:rPr>
-          <w:bCs/>
-          <w:sz w:val="28"/>
-          <w:szCs w:val="28"/>
-        </w:rPr>
-        <w:t>то метод поиска и нахождения местоположения шаблонного изображения на более крупном изображении.</w:t>
+        <w:t xml:space="preserve"> (сегмент кода рис. 6). Э</w:t>
+      </w:r>
+      <w:r>
+        <w:rPr>
+          <w:bCs/>
+          <w:sz w:val="28"/>
+          <w:szCs w:val="28"/>
+        </w:rPr>
+        <w:t xml:space="preserve">то метод поиска и нахождения местоположения шаблонного изображения на </w:t>
+      </w:r>
+      <w:r>
+        <w:rPr>
+          <w:bCs/>
+          <w:sz w:val="28"/>
+          <w:szCs w:val="28"/>
+        </w:rPr>
+        <w:t>участке</w:t>
+      </w:r>
+      <w:r>
+        <w:rPr>
+          <w:bCs/>
+          <w:sz w:val="28"/>
+          <w:szCs w:val="28"/>
+        </w:rPr>
+        <w:t xml:space="preserve"> изображени</w:t>
+      </w:r>
+      <w:r>
+        <w:rPr>
+          <w:bCs/>
+          <w:sz w:val="28"/>
+          <w:szCs w:val="28"/>
+        </w:rPr>
+        <w:t>я, для более точного нахождения положения объекта</w:t>
+      </w:r>
+      <w:r>
+        <w:rPr>
+          <w:bCs/>
+          <w:sz w:val="28"/>
+          <w:szCs w:val="28"/>
+        </w:rPr>
+        <w:t>.</w:t>
       </w:r>
       <w:r>
         <w:t xml:space="preserve"> </w:t>
@@ -3413,42 +3712,7 @@
           <w:sz w:val="28"/>
           <w:szCs w:val="28"/>
         </w:rPr>
-        <w:t xml:space="preserve">и сравнивает шаблон и фрагмент входного </w:t>
-      </w:r>
-      <w:r>
-        <w:rPr>
-          <w:bCs/>
-          <w:sz w:val="28"/>
-          <w:szCs w:val="28"/>
-        </w:rPr>
-        <w:lastRenderedPageBreak/>
-        <w:t>изображения под шаблонным изображением.</w:t>
-      </w:r>
-      <w:r>
-        <w:rPr>
-          <w:bCs/>
-          <w:sz w:val="28"/>
-          <w:szCs w:val="28"/>
-        </w:rPr>
-        <w:t xml:space="preserve"> В коде иметься функция </w:t>
-      </w:r>
-      <w:proofErr w:type="gramStart"/>
-      <w:r>
-        <w:rPr>
-          <w:bCs/>
-          <w:sz w:val="28"/>
-          <w:szCs w:val="28"/>
-        </w:rPr>
-        <w:t>масштабирования  шаблона</w:t>
-      </w:r>
-      <w:proofErr w:type="gramEnd"/>
-      <w:r>
-        <w:rPr>
-          <w:bCs/>
-          <w:sz w:val="28"/>
-          <w:szCs w:val="28"/>
-        </w:rPr>
-        <w:t>.</w:t>
+        <w:t>и сравнивает шаблон и фрагмент входного изображения под шаблонным изображением.</w:t>
       </w:r>
     </w:p>
     <w:p>
@@ -3468,10 +3732,10 @@
           <w:szCs w:val="28"/>
         </w:rPr>
         <w:drawing>
-          <wp:inline distT="0" distB="0" distL="0" distR="0" wp14:anchorId="65B108DC" wp14:editId="630755A0">
-            <wp:extent cx="4458307" cy="1954383"/>
-            <wp:effectExtent l="0" t="0" r="0" b="8255"/>
-            <wp:docPr id="916701099" name="Рисунок 1" descr="Изображение выглядит как текст, снимок экрана, программное обеспечение, Операционная система&#10;&#10;Контент, сгенерированный ИИ, может содержать ошибки."/>
+          <wp:inline distT="0" distB="0" distL="0" distR="0" wp14:anchorId="758CFBB0" wp14:editId="6B607BBE">
+            <wp:extent cx="6120130" cy="2557145"/>
+            <wp:effectExtent l="0" t="0" r="0" b="0"/>
+            <wp:docPr id="862789104" name="Рисунок 1" descr="Изображение выглядит как текст, снимок экрана, программное обеспечение&#10;&#10;Контент, сгенерированный ИИ, может содержать ошибки."/>
             <wp:cNvGraphicFramePr>
               <a:graphicFrameLocks xmlns:a="http://schemas.openxmlformats.org/drawingml/2006/main" noChangeAspect="1"/>
             </wp:cNvGraphicFramePr>
@@ -3479,7 +3743,7 @@
               <a:graphicData uri="http://schemas.openxmlformats.org/drawingml/2006/picture">
                 <pic:pic xmlns:pic="http://schemas.openxmlformats.org/drawingml/2006/picture">
                   <pic:nvPicPr>
-                    <pic:cNvPr id="916701099" name="Рисунок 1" descr="Изображение выглядит как текст, снимок экрана, программное обеспечение, Операционная система&#10;&#10;Контент, сгенерированный ИИ, может содержать ошибки."/>
+                    <pic:cNvPr id="862789104" name="Рисунок 1" descr="Изображение выглядит как текст, снимок экрана, программное обеспечение&#10;&#10;Контент, сгенерированный ИИ, может содержать ошибки."/>
                     <pic:cNvPicPr/>
                   </pic:nvPicPr>
                   <pic:blipFill>
@@ -3491,7 +3755,7 @@
                   <pic:spPr>
                     <a:xfrm>
                       <a:off x="0" y="0"/>
-                      <a:ext cx="4462544" cy="1956240"/>
+                      <a:ext cx="6120130" cy="2557145"/>
                     </a:xfrm>
                     <a:prstGeom prst="rect">
                       <a:avLst/>
@@ -3526,13 +3790,23 @@
     <w:p>
       <w:pPr>
         <w:spacing w:after="160" w:line="259" w:lineRule="auto"/>
-        <w:jc w:val="center"/>
-        <w:rPr>
-          <w:bCs/>
-          <w:sz w:val="28"/>
-          <w:szCs w:val="28"/>
-        </w:rPr>
-      </w:pPr>
+        <w:jc w:val="both"/>
+        <w:rPr>
+          <w:bCs/>
+          <w:sz w:val="28"/>
+          <w:szCs w:val="28"/>
+        </w:rPr>
+      </w:pPr>
+      <w:r>
+        <w:rPr>
+          <w:bCs/>
+          <w:sz w:val="28"/>
+          <w:szCs w:val="28"/>
+        </w:rPr>
+        <w:lastRenderedPageBreak/>
+        <w:tab/>
+        <w:t>Таже для поиска изменённых размеров и случаев с поворотом изображения, для каждого этапа проводиться масштабирование и поворот шаблона.</w:t>
+      </w:r>
     </w:p>
     <w:p>
       <w:pPr>
@@ -3551,48 +3825,7 @@
           <w:szCs w:val="28"/>
         </w:rPr>
         <w:tab/>
-        <w:t xml:space="preserve">Третий алгоритм это </w:t>
-      </w:r>
-      <w:r>
-        <w:rPr>
-          <w:bCs/>
-          <w:sz w:val="28"/>
-          <w:szCs w:val="28"/>
-          <w:lang w:val="en-US"/>
-        </w:rPr>
-        <w:t>SIFT</w:t>
-      </w:r>
-      <w:r>
-        <w:rPr>
-          <w:bCs/>
-          <w:sz w:val="28"/>
-          <w:szCs w:val="28"/>
-        </w:rPr>
-        <w:t>.</w:t>
-      </w:r>
-      <w:r>
-        <w:rPr>
-          <w:bCs/>
-          <w:sz w:val="28"/>
-          <w:szCs w:val="28"/>
-        </w:rPr>
-        <w:t xml:space="preserve"> </w:t>
-      </w:r>
-      <w:r>
-        <w:rPr>
-          <w:bCs/>
-          <w:sz w:val="28"/>
-          <w:szCs w:val="28"/>
-        </w:rPr>
-        <w:t>Э</w:t>
-      </w:r>
-      <w:r>
-        <w:rPr>
-          <w:bCs/>
-          <w:sz w:val="28"/>
-          <w:szCs w:val="28"/>
-        </w:rPr>
-        <w:t>то алгоритм для поиска и описания локальных особенностей на изображениях. Его основная задача — находить характерные точки, которые устойчивы к масштабированию, повороту и частично к изменению освещения.</w:t>
+        <w:t>Что позволяет применять данный код для каждого участка.</w:t>
       </w:r>
     </w:p>
     <w:p>
@@ -3603,7 +3836,6 @@
           <w:bCs/>
           <w:sz w:val="28"/>
           <w:szCs w:val="28"/>
-          <w:lang w:val="en-US"/>
         </w:rPr>
       </w:pPr>
       <w:r>
@@ -3613,280 +3845,8 @@
           <w:szCs w:val="28"/>
         </w:rPr>
         <w:tab/>
-        <w:t>Он работает по следующему алгоритму</w:t>
-      </w:r>
-      <w:r>
-        <w:rPr>
-          <w:bCs/>
-          <w:sz w:val="28"/>
-          <w:szCs w:val="28"/>
-        </w:rPr>
-        <w:t>:</w:t>
-      </w:r>
-    </w:p>
-    <w:p>
-      <w:pPr>
-        <w:pStyle w:val="a9"/>
-        <w:numPr>
-          <w:ilvl w:val="0"/>
-          <w:numId w:val="4"/>
-        </w:numPr>
-        <w:jc w:val="both"/>
-        <w:rPr>
-          <w:rFonts w:ascii="Times New Roman" w:hAnsi="Times New Roman" w:cs="Times New Roman"/>
-          <w:bCs/>
-          <w:sz w:val="28"/>
-          <w:szCs w:val="28"/>
-        </w:rPr>
-      </w:pPr>
-      <w:r>
-        <w:rPr>
-          <w:rFonts w:ascii="Times New Roman" w:hAnsi="Times New Roman" w:cs="Times New Roman"/>
-          <w:bCs/>
-          <w:sz w:val="28"/>
-          <w:szCs w:val="28"/>
-        </w:rPr>
-        <w:t>Поиск экстремумов в пространстве масштабов</w:t>
-      </w:r>
-      <w:r>
-        <w:rPr>
-          <w:rFonts w:ascii="Times New Roman" w:hAnsi="Times New Roman" w:cs="Times New Roman"/>
-          <w:bCs/>
-          <w:sz w:val="28"/>
-          <w:szCs w:val="28"/>
-        </w:rPr>
-        <w:t xml:space="preserve">. </w:t>
-      </w:r>
-      <w:r>
-        <w:rPr>
-          <w:rFonts w:ascii="Times New Roman" w:hAnsi="Times New Roman" w:cs="Times New Roman"/>
-          <w:bCs/>
-          <w:sz w:val="28"/>
-          <w:szCs w:val="28"/>
-        </w:rPr>
-        <w:t>Изображение размазывается с разными масшта</w:t>
-      </w:r>
-      <w:r>
-        <w:rPr>
-          <w:rFonts w:ascii="Times New Roman" w:hAnsi="Times New Roman" w:cs="Times New Roman"/>
-          <w:bCs/>
-          <w:sz w:val="28"/>
-          <w:szCs w:val="28"/>
-        </w:rPr>
-        <w:t>бами</w:t>
-      </w:r>
-      <w:r>
-        <w:rPr>
-          <w:rFonts w:ascii="Times New Roman" w:hAnsi="Times New Roman" w:cs="Times New Roman"/>
-          <w:bCs/>
-          <w:sz w:val="28"/>
-          <w:szCs w:val="28"/>
-        </w:rPr>
-        <w:t>, ищутся точки, которые являются максимумом или минимумом среди соседей</w:t>
-      </w:r>
-      <w:r>
-        <w:rPr>
-          <w:rFonts w:ascii="Times New Roman" w:hAnsi="Times New Roman" w:cs="Times New Roman"/>
-          <w:bCs/>
-          <w:sz w:val="28"/>
-          <w:szCs w:val="28"/>
-        </w:rPr>
-        <w:t>.</w:t>
-      </w:r>
-    </w:p>
-    <w:p>
-      <w:pPr>
-        <w:pStyle w:val="a9"/>
-        <w:numPr>
-          <w:ilvl w:val="0"/>
-          <w:numId w:val="4"/>
-        </w:numPr>
-        <w:jc w:val="both"/>
-        <w:rPr>
-          <w:rFonts w:ascii="Times New Roman" w:hAnsi="Times New Roman" w:cs="Times New Roman"/>
-          <w:bCs/>
-          <w:sz w:val="28"/>
-          <w:szCs w:val="28"/>
-        </w:rPr>
-      </w:pPr>
-      <w:r>
-        <w:rPr>
-          <w:rFonts w:ascii="Times New Roman" w:hAnsi="Times New Roman" w:cs="Times New Roman"/>
-          <w:bCs/>
-          <w:sz w:val="28"/>
-          <w:szCs w:val="28"/>
-        </w:rPr>
-        <w:t>Определение точного положения ключевой точки</w:t>
-      </w:r>
-      <w:r>
-        <w:rPr>
-          <w:rFonts w:ascii="Times New Roman" w:hAnsi="Times New Roman" w:cs="Times New Roman"/>
-          <w:bCs/>
-          <w:sz w:val="28"/>
-          <w:szCs w:val="28"/>
-        </w:rPr>
-        <w:t xml:space="preserve">. </w:t>
-      </w:r>
-      <w:r>
-        <w:rPr>
-          <w:rFonts w:ascii="Times New Roman" w:hAnsi="Times New Roman" w:cs="Times New Roman"/>
-          <w:bCs/>
-          <w:sz w:val="28"/>
-          <w:szCs w:val="28"/>
-        </w:rPr>
-        <w:t>Для каждой найденной точки уточняется положение и отбрасываются слабые и неустойчивые точки</w:t>
-      </w:r>
-      <w:r>
-        <w:rPr>
-          <w:rFonts w:ascii="Times New Roman" w:hAnsi="Times New Roman" w:cs="Times New Roman"/>
-          <w:bCs/>
-          <w:sz w:val="28"/>
-          <w:szCs w:val="28"/>
-        </w:rPr>
-        <w:t xml:space="preserve">, </w:t>
-      </w:r>
-      <w:r>
-        <w:rPr>
-          <w:rFonts w:ascii="Times New Roman" w:hAnsi="Times New Roman" w:cs="Times New Roman"/>
-          <w:bCs/>
-          <w:sz w:val="28"/>
-          <w:szCs w:val="28"/>
-        </w:rPr>
-        <w:t>например</w:t>
-      </w:r>
-      <w:r>
-        <w:rPr>
-          <w:rFonts w:ascii="Times New Roman" w:hAnsi="Times New Roman" w:cs="Times New Roman"/>
-          <w:bCs/>
-          <w:sz w:val="28"/>
-          <w:szCs w:val="28"/>
-        </w:rPr>
-        <w:t>:</w:t>
-      </w:r>
-      <w:r>
-        <w:rPr>
-          <w:rFonts w:ascii="Times New Roman" w:hAnsi="Times New Roman" w:cs="Times New Roman"/>
-          <w:bCs/>
-          <w:sz w:val="28"/>
-          <w:szCs w:val="28"/>
-        </w:rPr>
-        <w:t xml:space="preserve"> на краях.</w:t>
-      </w:r>
-    </w:p>
-    <w:p>
-      <w:pPr>
-        <w:pStyle w:val="a9"/>
-        <w:numPr>
-          <w:ilvl w:val="0"/>
-          <w:numId w:val="4"/>
-        </w:numPr>
-        <w:jc w:val="both"/>
-        <w:rPr>
-          <w:rFonts w:ascii="Times New Roman" w:hAnsi="Times New Roman" w:cs="Times New Roman"/>
-          <w:bCs/>
-          <w:sz w:val="28"/>
-          <w:szCs w:val="28"/>
-        </w:rPr>
-      </w:pPr>
-      <w:r>
-        <w:rPr>
-          <w:rFonts w:ascii="Times New Roman" w:hAnsi="Times New Roman" w:cs="Times New Roman"/>
-          <w:bCs/>
-          <w:sz w:val="28"/>
-          <w:szCs w:val="28"/>
-        </w:rPr>
-        <w:t>Определение ориентации</w:t>
-      </w:r>
-      <w:r>
-        <w:rPr>
-          <w:rFonts w:ascii="Times New Roman" w:hAnsi="Times New Roman" w:cs="Times New Roman"/>
-          <w:bCs/>
-          <w:sz w:val="28"/>
-          <w:szCs w:val="28"/>
-        </w:rPr>
-        <w:t xml:space="preserve">. </w:t>
-      </w:r>
-      <w:r>
-        <w:rPr>
-          <w:rFonts w:ascii="Times New Roman" w:hAnsi="Times New Roman" w:cs="Times New Roman"/>
-          <w:bCs/>
-          <w:sz w:val="28"/>
-          <w:szCs w:val="28"/>
-        </w:rPr>
-        <w:t>Для каждой точки вычисляется направление градиента, чтобы сделать описание инвариантным к повороту.</w:t>
-      </w:r>
-    </w:p>
-    <w:p>
-      <w:pPr>
-        <w:pStyle w:val="a9"/>
-        <w:numPr>
-          <w:ilvl w:val="0"/>
-          <w:numId w:val="4"/>
-        </w:numPr>
-        <w:jc w:val="both"/>
-        <w:rPr>
-          <w:rFonts w:ascii="Times New Roman" w:hAnsi="Times New Roman" w:cs="Times New Roman"/>
-          <w:bCs/>
-          <w:sz w:val="28"/>
-          <w:szCs w:val="28"/>
-        </w:rPr>
-      </w:pPr>
-      <w:r>
-        <w:rPr>
-          <w:rFonts w:ascii="Times New Roman" w:hAnsi="Times New Roman" w:cs="Times New Roman"/>
-          <w:bCs/>
-          <w:sz w:val="28"/>
-          <w:szCs w:val="28"/>
-        </w:rPr>
-        <w:t>Построение дескриптора</w:t>
-      </w:r>
-      <w:r>
-        <w:rPr>
-          <w:rFonts w:ascii="Times New Roman" w:hAnsi="Times New Roman" w:cs="Times New Roman"/>
-          <w:bCs/>
-          <w:sz w:val="28"/>
-          <w:szCs w:val="28"/>
-        </w:rPr>
-        <w:t xml:space="preserve">. </w:t>
-      </w:r>
-      <w:r>
-        <w:rPr>
-          <w:rFonts w:ascii="Times New Roman" w:hAnsi="Times New Roman" w:cs="Times New Roman"/>
-          <w:bCs/>
-          <w:sz w:val="28"/>
-          <w:szCs w:val="28"/>
-        </w:rPr>
-        <w:t>Вокруг каждой точки строится вектор признаков</w:t>
-      </w:r>
-      <w:r>
-        <w:rPr>
-          <w:rFonts w:ascii="Times New Roman" w:hAnsi="Times New Roman" w:cs="Times New Roman"/>
-          <w:bCs/>
-          <w:sz w:val="28"/>
-          <w:szCs w:val="28"/>
-        </w:rPr>
-        <w:t xml:space="preserve">, </w:t>
-      </w:r>
-      <w:r>
-        <w:rPr>
-          <w:rFonts w:ascii="Times New Roman" w:hAnsi="Times New Roman" w:cs="Times New Roman"/>
-          <w:bCs/>
-          <w:sz w:val="28"/>
-          <w:szCs w:val="28"/>
-        </w:rPr>
-        <w:t>который описывает локальную структуру изображения.</w:t>
-      </w:r>
-    </w:p>
-    <w:p>
-      <w:pPr>
-        <w:ind w:left="1074"/>
-        <w:jc w:val="both"/>
-        <w:rPr>
-          <w:bCs/>
-          <w:sz w:val="28"/>
-          <w:szCs w:val="28"/>
-        </w:rPr>
-      </w:pPr>
+        <w:t>В итоге мы получаем центр нашего изображения.</w:t>
+      </w:r>
     </w:p>
     <w:p>
       <w:pPr>
@@ -3905,173 +3865,6 @@
           <w:szCs w:val="28"/>
         </w:rPr>
         <w:tab/>
-        <w:t xml:space="preserve">Для поиска совпадающих дескрипторов между пятерном и изображением, используется алгоритм </w:t>
-      </w:r>
-      <w:proofErr w:type="spellStart"/>
-      <w:r>
-        <w:rPr>
-          <w:bCs/>
-          <w:sz w:val="28"/>
-          <w:szCs w:val="28"/>
-        </w:rPr>
-        <w:t>BFMatcher</w:t>
-      </w:r>
-      <w:proofErr w:type="spellEnd"/>
-      <w:r>
-        <w:rPr>
-          <w:bCs/>
-          <w:sz w:val="28"/>
-          <w:szCs w:val="28"/>
-        </w:rPr>
-        <w:t xml:space="preserve">. </w:t>
-      </w:r>
-      <w:r>
-        <w:rPr>
-          <w:bCs/>
-          <w:sz w:val="28"/>
-          <w:szCs w:val="28"/>
-        </w:rPr>
-        <w:t> </w:t>
-      </w:r>
-      <w:r>
-        <w:rPr>
-          <w:bCs/>
-          <w:sz w:val="28"/>
-          <w:szCs w:val="28"/>
-        </w:rPr>
-        <w:t>Э</w:t>
-      </w:r>
-      <w:r>
-        <w:rPr>
-          <w:bCs/>
-          <w:sz w:val="28"/>
-          <w:szCs w:val="28"/>
-        </w:rPr>
-        <w:t>то простой способ сопоставления дескрипторов между двумя изображениями. Он сравнивает каждый дескриптор первого изображения со всеми дескрипторами второго и находит наиболее похожие пары</w:t>
-      </w:r>
-      <w:r>
-        <w:rPr>
-          <w:bCs/>
-          <w:sz w:val="28"/>
-          <w:szCs w:val="28"/>
-        </w:rPr>
-        <w:t>.</w:t>
-      </w:r>
-    </w:p>
-    <w:p>
-      <w:pPr>
-        <w:spacing w:after="160" w:line="259" w:lineRule="auto"/>
-        <w:jc w:val="both"/>
-        <w:rPr>
-          <w:bCs/>
-          <w:sz w:val="28"/>
-          <w:szCs w:val="28"/>
-        </w:rPr>
-      </w:pPr>
-      <w:r>
-        <w:rPr>
-          <w:bCs/>
-          <w:sz w:val="28"/>
-          <w:szCs w:val="28"/>
-        </w:rPr>
-        <w:tab/>
-        <w:t xml:space="preserve">Дальше </w:t>
-      </w:r>
-      <w:r>
-        <w:rPr>
-          <w:bCs/>
-          <w:sz w:val="28"/>
-          <w:szCs w:val="28"/>
-        </w:rPr>
-        <w:t xml:space="preserve">проходит </w:t>
-      </w:r>
-      <w:r>
-        <w:rPr>
-          <w:bCs/>
-          <w:sz w:val="28"/>
-          <w:szCs w:val="28"/>
-        </w:rPr>
-        <w:t>отсе</w:t>
-      </w:r>
-      <w:r>
-        <w:rPr>
-          <w:bCs/>
-          <w:sz w:val="28"/>
-          <w:szCs w:val="28"/>
-        </w:rPr>
-        <w:t>ивание</w:t>
-      </w:r>
-      <w:r>
-        <w:rPr>
-          <w:bCs/>
-          <w:sz w:val="28"/>
-          <w:szCs w:val="28"/>
-        </w:rPr>
-        <w:t xml:space="preserve"> ложны</w:t>
-      </w:r>
-      <w:r>
-        <w:rPr>
-          <w:bCs/>
-          <w:sz w:val="28"/>
-          <w:szCs w:val="28"/>
-        </w:rPr>
-        <w:t>х</w:t>
-      </w:r>
-      <w:r>
-        <w:rPr>
-          <w:bCs/>
-          <w:sz w:val="28"/>
-          <w:szCs w:val="28"/>
-        </w:rPr>
-        <w:t xml:space="preserve"> совпадения и оставить только действительно похожие участки.</w:t>
-      </w:r>
-      <w:r>
-        <w:rPr>
-          <w:bCs/>
-          <w:sz w:val="28"/>
-          <w:szCs w:val="28"/>
-        </w:rPr>
-        <w:t xml:space="preserve"> Если таких участков меньше 4, то этот участок отсеивается. </w:t>
-      </w:r>
-    </w:p>
-    <w:p>
-      <w:pPr>
-        <w:spacing w:after="160" w:line="259" w:lineRule="auto"/>
-        <w:jc w:val="both"/>
-        <w:rPr>
-          <w:bCs/>
-          <w:sz w:val="28"/>
-          <w:szCs w:val="28"/>
-        </w:rPr>
-      </w:pPr>
-      <w:r>
-        <w:rPr>
-          <w:bCs/>
-          <w:sz w:val="28"/>
-          <w:szCs w:val="28"/>
-        </w:rPr>
-        <w:lastRenderedPageBreak/>
-        <w:tab/>
-        <w:t>В итоге мы получаем центр нашего изображения.</w:t>
-      </w:r>
-    </w:p>
-    <w:p>
-      <w:pPr>
-        <w:spacing w:after="160" w:line="259" w:lineRule="auto"/>
-        <w:jc w:val="both"/>
-        <w:rPr>
-          <w:bCs/>
-          <w:sz w:val="28"/>
-          <w:szCs w:val="28"/>
-        </w:rPr>
-      </w:pPr>
-      <w:r>
-        <w:rPr>
-          <w:bCs/>
-          <w:sz w:val="28"/>
-          <w:szCs w:val="28"/>
-        </w:rPr>
-        <w:tab/>
         <w:t>Пример работы продемонстрирован на рисунке 7.</w:t>
       </w:r>
     </w:p>
@@ -4086,11 +3879,12 @@
       <w:r>
         <w:rPr>
           <w:bCs/>
+          <w:noProof/>
           <w:sz w:val="28"/>
           <w:szCs w:val="28"/>
         </w:rPr>
         <w:drawing>
-          <wp:inline distT="0" distB="0" distL="0" distR="0" wp14:anchorId="14B996AD" wp14:editId="6A66368D">
+          <wp:inline distT="0" distB="0" distL="0" distR="0" wp14:anchorId="69885227" wp14:editId="2DC49961">
             <wp:extent cx="1935286" cy="2034788"/>
             <wp:effectExtent l="0" t="0" r="8255" b="3810"/>
             <wp:docPr id="1259979878" name="Рисунок 1" descr="Изображение выглядит как млекопитающее, собака, домашнее животное, Порода собаки&#10;&#10;Контент, сгенерированный ИИ, может содержать ошибки."/>
@@ -4128,13 +3922,14 @@
       <w:r>
         <w:rPr>
           <w:bCs/>
+          <w:noProof/>
           <w:sz w:val="28"/>
           <w:szCs w:val="28"/>
         </w:rPr>
         <w:drawing>
-          <wp:inline distT="0" distB="0" distL="0" distR="0" wp14:anchorId="3C4B3AAC" wp14:editId="440F39C1">
-            <wp:extent cx="1920156" cy="2018878"/>
-            <wp:effectExtent l="0" t="0" r="4445" b="635"/>
+          <wp:inline distT="0" distB="0" distL="0" distR="0" wp14:anchorId="6A3CF7B3" wp14:editId="1C96DAF3">
+            <wp:extent cx="1957418" cy="2058056"/>
+            <wp:effectExtent l="0" t="0" r="5080" b="0"/>
             <wp:docPr id="681294040" name="Рисунок 1" descr="Изображение выглядит как млекопитающее, Порода собаки, собака, домашнее животное&#10;&#10;Контент, сгенерированный ИИ, может содержать ошибки."/>
             <wp:cNvGraphicFramePr>
               <a:graphicFrameLocks xmlns:a="http://schemas.openxmlformats.org/drawingml/2006/main" noChangeAspect="1"/>
@@ -4155,7 +3950,7 @@
                   <pic:spPr>
                     <a:xfrm>
                       <a:off x="0" y="0"/>
-                      <a:ext cx="1939086" cy="2038782"/>
+                      <a:ext cx="1978205" cy="2079911"/>
                     </a:xfrm>
                     <a:prstGeom prst="rect">
                       <a:avLst/>
@@ -4172,8 +3967,8 @@
           <w:noProof/>
         </w:rPr>
         <w:drawing>
-          <wp:inline distT="0" distB="0" distL="0" distR="0" wp14:anchorId="1CFEC2D4" wp14:editId="32A1947B">
-            <wp:extent cx="1812897" cy="2002790"/>
+          <wp:inline distT="0" distB="0" distL="0" distR="0" wp14:anchorId="16660720" wp14:editId="0273F6D4">
+            <wp:extent cx="1848277" cy="2041875"/>
             <wp:effectExtent l="0" t="0" r="0" b="0"/>
             <wp:docPr id="1208049413" name="Рисунок 1" descr="Изображение выглядит как снимок экрана, белый, черный, текст&#10;&#10;Контент, сгенерированный ИИ, может содержать ошибки."/>
             <wp:cNvGraphicFramePr>
@@ -4195,7 +3990,7 @@
                   <pic:spPr>
                     <a:xfrm>
                       <a:off x="0" y="0"/>
-                      <a:ext cx="1887928" cy="2085680"/>
+                      <a:ext cx="1927632" cy="2129542"/>
                     </a:xfrm>
                     <a:prstGeom prst="rect">
                       <a:avLst/>
@@ -4218,15 +4013,13 @@
       </w:pPr>
       <w:r>
         <w:rPr>
-          <w:bCs/>
-          <w:sz w:val="28"/>
-          <w:szCs w:val="28"/>
+          <w:noProof/>
         </w:rPr>
         <w:drawing>
-          <wp:inline distT="0" distB="0" distL="0" distR="0" wp14:anchorId="22F18472" wp14:editId="4C59B2C0">
-            <wp:extent cx="2858226" cy="3005179"/>
-            <wp:effectExtent l="0" t="0" r="0" b="5080"/>
-            <wp:docPr id="489866558" name="Рисунок 1" descr="Изображение выглядит как млекопитающее, собака, волк, собачьи&#10;&#10;Контент, сгенерированный ИИ, может содержать ошибки."/>
+          <wp:inline distT="0" distB="0" distL="0" distR="0" wp14:anchorId="6CBED604" wp14:editId="5FBB42FA">
+            <wp:extent cx="2989722" cy="2997050"/>
+            <wp:effectExtent l="0" t="0" r="1270" b="0"/>
+            <wp:docPr id="1020387539" name="Рисунок 1" descr="Изображение выглядит как снимок экрана, мультфильм, зарисовка, графический дизайн&#10;&#10;Контент, сгенерированный ИИ, может содержать ошибки."/>
             <wp:cNvGraphicFramePr>
               <a:graphicFrameLocks xmlns:a="http://schemas.openxmlformats.org/drawingml/2006/main" noChangeAspect="1"/>
             </wp:cNvGraphicFramePr>
@@ -4234,7 +4027,7 @@
               <a:graphicData uri="http://schemas.openxmlformats.org/drawingml/2006/picture">
                 <pic:pic xmlns:pic="http://schemas.openxmlformats.org/drawingml/2006/picture">
                   <pic:nvPicPr>
-                    <pic:cNvPr id="489866558" name="Рисунок 1" descr="Изображение выглядит как млекопитающее, собака, волк, собачьи&#10;&#10;Контент, сгенерированный ИИ, может содержать ошибки."/>
+                    <pic:cNvPr id="1020387539" name="Рисунок 1" descr="Изображение выглядит как снимок экрана, мультфильм, зарисовка, графический дизайн&#10;&#10;Контент, сгенерированный ИИ, может содержать ошибки."/>
                     <pic:cNvPicPr/>
                   </pic:nvPicPr>
                   <pic:blipFill>
@@ -4246,7 +4039,7 @@
                   <pic:spPr>
                     <a:xfrm>
                       <a:off x="0" y="0"/>
-                      <a:ext cx="2867221" cy="3014636"/>
+                      <a:ext cx="3006258" cy="3013627"/>
                     </a:xfrm>
                     <a:prstGeom prst="rect">
                       <a:avLst/>
@@ -4261,11 +4054,12 @@
       <w:r>
         <w:rPr>
           <w:bCs/>
+          <w:noProof/>
           <w:sz w:val="28"/>
           <w:szCs w:val="28"/>
         </w:rPr>
         <w:drawing>
-          <wp:inline distT="0" distB="0" distL="0" distR="0" wp14:anchorId="022084EA" wp14:editId="37B76314">
+          <wp:inline distT="0" distB="0" distL="0" distR="0" wp14:anchorId="0053C16E" wp14:editId="2915D220">
             <wp:extent cx="2850663" cy="2997227"/>
             <wp:effectExtent l="0" t="0" r="6985" b="0"/>
             <wp:docPr id="89543692" name="Рисунок 1" descr="Изображение выглядит как зарисовка, снег, рисунок, черно-белый&#10;&#10;Контент, сгенерированный ИИ, может содержать ошибки."/>
@@ -4334,12 +4128,43 @@
     <w:p>
       <w:pPr>
         <w:spacing w:after="160" w:line="259" w:lineRule="auto"/>
-        <w:rPr>
-          <w:bCs/>
-          <w:sz w:val="28"/>
-          <w:szCs w:val="28"/>
-        </w:rPr>
-      </w:pPr>
+        <w:jc w:val="both"/>
+        <w:rPr>
+          <w:bCs/>
+          <w:sz w:val="28"/>
+          <w:szCs w:val="28"/>
+        </w:rPr>
+      </w:pPr>
+    </w:p>
+    <w:p>
+      <w:pPr>
+        <w:spacing w:after="160" w:line="259" w:lineRule="auto"/>
+        <w:jc w:val="both"/>
+        <w:rPr>
+          <w:bCs/>
+          <w:sz w:val="28"/>
+          <w:szCs w:val="28"/>
+        </w:rPr>
+      </w:pPr>
+    </w:p>
+    <w:p>
+      <w:pPr>
+        <w:spacing w:after="160" w:line="259" w:lineRule="auto"/>
+        <w:jc w:val="both"/>
+        <w:rPr>
+          <w:bCs/>
+          <w:sz w:val="28"/>
+          <w:szCs w:val="28"/>
+        </w:rPr>
+      </w:pPr>
+      <w:r>
+        <w:rPr>
+          <w:bCs/>
+          <w:sz w:val="28"/>
+          <w:szCs w:val="28"/>
+        </w:rPr>
+        <w:tab/>
+      </w:r>
     </w:p>
     <w:p>
       <w:pPr>
@@ -5376,6 +5201,7 @@
   <w:style w:type="character" w:default="1" w:styleId="a0">
     <w:name w:val="Default Paragraph Font"/>
     <w:uiPriority w:val="1"/>
+    <w:semiHidden/>
     <w:unhideWhenUsed/>
   </w:style>
   <w:style w:type="table" w:default="1" w:styleId="a1">
